--- a/www/Tutorial-GWAS.docx
+++ b/www/Tutorial-GWAS.docx
@@ -6,38 +6,90 @@
       <w:pPr>
         <w:pStyle w:val="Heading1"/>
         <w:rPr>
-          <w:rFonts w:ascii="Arial" w:hAnsi="Arial" w:cs="Arial"/>
           <w:b/>
           <w:bCs/>
           <w:color w:val="000000" w:themeColor="text1"/>
-        </w:rPr>
-      </w:pPr>
-      <w:r>
-        <w:rPr>
-          <w:rFonts w:ascii="Arial" w:hAnsi="Arial" w:cs="Arial"/>
+          <w:sz w:val="36"/>
+          <w:szCs w:val="36"/>
+        </w:rPr>
+      </w:pPr>
+      <w:r>
+        <w:rPr>
           <w:b/>
           <w:bCs/>
           <w:color w:val="000000" w:themeColor="text1"/>
-        </w:rPr>
-        <w:t>GWAS Catalog</w:t>
-      </w:r>
-      <w:r>
-        <w:rPr>
-          <w:rFonts w:ascii="Arial" w:hAnsi="Arial" w:cs="Arial"/>
+          <w:sz w:val="36"/>
+          <w:szCs w:val="36"/>
+        </w:rPr>
+        <w:t>GWAS Catalog Notes</w:t>
+      </w:r>
+      <w:r>
+        <w:rPr>
           <w:b/>
           <w:bCs/>
           <w:color w:val="000000" w:themeColor="text1"/>
-        </w:rPr>
-        <w:t xml:space="preserve"> </w:t>
-      </w:r>
+          <w:sz w:val="36"/>
+          <w:szCs w:val="36"/>
+        </w:rPr>
+        <w:br/>
+      </w:r>
+    </w:p>
+    <w:p>
+      <w:pPr>
+        <w:rPr>
+          <w:rFonts w:ascii="Arial" w:hAnsi="Arial" w:cs="Arial"/>
+        </w:rPr>
+      </w:pPr>
       <w:r>
         <w:rPr>
           <w:rFonts w:ascii="Arial" w:hAnsi="Arial" w:cs="Arial"/>
           <w:b/>
           <w:bCs/>
-          <w:color w:val="000000" w:themeColor="text1"/>
-        </w:rPr>
-        <w:t>Notes</w:t>
+        </w:rPr>
+        <w:t>Note 1:</w:t>
+      </w:r>
+      <w:r>
+        <w:rPr>
+          <w:rFonts w:ascii="Arial" w:hAnsi="Arial" w:cs="Arial"/>
+        </w:rPr>
+        <w:t xml:space="preserve"> All traits/diseases are obtained from v1.02 of the GWAS Catalog </w:t>
+      </w:r>
+      <w:r>
+        <w:rPr>
+          <w:rFonts w:ascii="Arial" w:hAnsi="Arial" w:cs="Arial"/>
+        </w:rPr>
+        <w:fldChar w:fldCharType="begin"/>
+      </w:r>
+      <w:r>
+        <w:rPr>
+          <w:rFonts w:ascii="Arial" w:hAnsi="Arial" w:cs="Arial"/>
+        </w:rPr>
+        <w:instrText xml:space="preserve"> ADDIN EN.CITE &lt;EndNote&gt;&lt;Cite&gt;&lt;Author&gt;Buniello&lt;/Author&gt;&lt;Year&gt;2019&lt;/Year&gt;&lt;RecNum&gt;23&lt;/RecNum&gt;&lt;DisplayText&gt;[1]&lt;/DisplayText&gt;&lt;record&gt;&lt;rec-number&gt;23&lt;/rec-number&gt;&lt;foreign-keys&gt;&lt;key app="EN" db-id="92sadxew7dwap0e0sr8xpp2uspep9xtrf9sr" timestamp="1624449479" guid="5e7f23b5-bf49-44af-b6c2-9843ce1d3409"&gt;23&lt;/key&gt;&lt;/foreign-keys&gt;&lt;ref-type name="Journal Article"&gt;17&lt;/ref-type&gt;&lt;contributors&gt;&lt;authors&gt;&lt;author&gt;Buniello, A&lt;/author&gt;&lt;author&gt;MacArthur, JAL&lt;/author&gt;&lt;author&gt;Cerezo, M&lt;/author&gt;&lt;author&gt;Harris, LW&lt;/author&gt;&lt;author&gt;Hayhurst, J&lt;/author&gt;&lt;author&gt;Malangone, C&lt;/author&gt;&lt;author&gt;McMahon, A&lt;/author&gt;&lt;author&gt;Morales, J&lt;/author&gt;&lt;author&gt;Mountjoy, E&lt;/author&gt;&lt;author&gt;Sollis, E&lt;/author&gt;&lt;author&gt;Suveges, D&lt;/author&gt;&lt;author&gt;Vrousgou, O&lt;/author&gt;&lt;author&gt;Whetzel, PL&lt;/author&gt;&lt;author&gt;Amode, R&lt;/author&gt;&lt;author&gt;Guillen, JA&lt;/author&gt;&lt;author&gt;Riat, HS&lt;/author&gt;&lt;author&gt;Trevanion, SJ&lt;/author&gt;&lt;author&gt;Hall, P&lt;/author&gt;&lt;author&gt;Junkins, H&lt;/author&gt;&lt;author&gt;Flicek, P&lt;/author&gt;&lt;author&gt;Burdett, T&lt;/author&gt;&lt;author&gt;Hindorff, LA&lt;/author&gt;&lt;author&gt;Cunningham, F&lt;/author&gt;&lt;author&gt;Parkinson, H&lt;/author&gt;&lt;/authors&gt;&lt;/contributors&gt;&lt;titles&gt;&lt;title&gt;NHGRI-EBI GWAS Catalog&lt;/title&gt;&lt;secondary-title&gt;Nucleic Acids Research&lt;/secondary-title&gt;&lt;/titles&gt;&lt;periodical&gt;&lt;full-title&gt;Nucleic Acids Research&lt;/full-title&gt;&lt;/periodical&gt;&lt;volume&gt;47&lt;/volume&gt;&lt;number&gt;D1005-D1012&lt;/number&gt;&lt;dates&gt;&lt;year&gt;2019&lt;/year&gt;&lt;pub-dates&gt;&lt;date&gt;2019&lt;/date&gt;&lt;/pub-dates&gt;&lt;/dates&gt;&lt;urls&gt;&lt;/urls&gt;&lt;/record&gt;&lt;/Cite&gt;&lt;/EndNote&gt;</w:instrText>
+      </w:r>
+      <w:r>
+        <w:rPr>
+          <w:rFonts w:ascii="Arial" w:hAnsi="Arial" w:cs="Arial"/>
+        </w:rPr>
+        <w:fldChar w:fldCharType="separate"/>
+      </w:r>
+      <w:r>
+        <w:rPr>
+          <w:rFonts w:ascii="Arial" w:hAnsi="Arial" w:cs="Arial"/>
+          <w:noProof/>
+        </w:rPr>
+        <w:t>[1]</w:t>
+      </w:r>
+      <w:r>
+        <w:rPr>
+          <w:rFonts w:ascii="Arial" w:hAnsi="Arial" w:cs="Arial"/>
+        </w:rPr>
+        <w:fldChar w:fldCharType="end"/>
+      </w:r>
+      <w:r>
+        <w:rPr>
+          <w:rFonts w:ascii="Arial" w:hAnsi="Arial" w:cs="Arial"/>
+        </w:rPr>
+        <w:t>.</w:t>
       </w:r>
     </w:p>
     <w:p>
@@ -46,55 +98,16 @@
           <w:rFonts w:ascii="Arial" w:hAnsi="Arial" w:cs="Arial"/>
         </w:rPr>
       </w:pPr>
-    </w:p>
-    <w:p>
-      <w:pPr>
-        <w:rPr>
-          <w:rFonts w:ascii="Arial" w:hAnsi="Arial" w:cs="Arial"/>
-        </w:rPr>
-      </w:pPr>
-      <w:r>
-        <w:rPr>
-          <w:rFonts w:ascii="Arial" w:hAnsi="Arial" w:cs="Arial"/>
-          <w:b/>
-          <w:bCs/>
-        </w:rPr>
-        <w:t>Note 1:</w:t>
-      </w:r>
-      <w:r>
-        <w:rPr>
-          <w:rFonts w:ascii="Arial" w:hAnsi="Arial" w:cs="Arial"/>
-        </w:rPr>
-        <w:t xml:space="preserve"> </w:t>
-      </w:r>
-      <w:r>
-        <w:rPr>
-          <w:rFonts w:ascii="Arial" w:hAnsi="Arial" w:cs="Arial"/>
-        </w:rPr>
-        <w:t>All traits/diseases are obtained from v1.02 of the GWAS Catalog</w:t>
-      </w:r>
-      <w:r>
-        <w:rPr>
-          <w:rFonts w:ascii="Arial" w:hAnsi="Arial" w:cs="Arial"/>
-        </w:rPr>
-        <w:t>.</w:t>
-      </w:r>
-    </w:p>
-    <w:p>
-      <w:pPr>
-        <w:rPr>
-          <w:rFonts w:ascii="Arial" w:hAnsi="Arial" w:cs="Arial"/>
-        </w:rPr>
-      </w:pPr>
-      <w:r>
-        <w:rPr>
-          <w:rFonts w:ascii="Arial" w:hAnsi="Arial" w:cs="Arial"/>
+      <w:r>
+        <w:rPr>
+          <w:rFonts w:ascii="Arial" w:hAnsi="Arial" w:cs="Arial"/>
+          <w:noProof/>
         </w:rPr>
         <w:drawing>
-          <wp:inline distT="0" distB="0" distL="0" distR="0" wp14:anchorId="6FD9CE92" wp14:editId="3654FB6D">
+          <wp:inline distT="0" distB="0" distL="0" distR="0" wp14:anchorId="0ECB0D2D" wp14:editId="1EC52B6D">
             <wp:extent cx="4932727" cy="1096619"/>
             <wp:effectExtent l="0" t="0" r="0" b="0"/>
-            <wp:docPr id="1" name="Picture 1" descr="Graphical user interface, text, application&#10;&#10;Description automatically generated"/>
+            <wp:docPr id="30" name="Picture 30" descr="Graphical user interface, text, application&#10;&#10;Description automatically generated"/>
             <wp:cNvGraphicFramePr>
               <a:graphicFrameLocks xmlns:a="http://schemas.openxmlformats.org/drawingml/2006/main" noChangeAspect="1"/>
             </wp:cNvGraphicFramePr>
@@ -136,9 +149,10 @@
       <w:r>
         <w:rPr>
           <w:rFonts w:ascii="Arial" w:hAnsi="Arial" w:cs="Arial"/>
+          <w:noProof/>
         </w:rPr>
         <w:drawing>
-          <wp:inline distT="0" distB="0" distL="0" distR="0" wp14:anchorId="3D15072B" wp14:editId="79BE2308">
+          <wp:inline distT="0" distB="0" distL="0" distR="0" wp14:anchorId="0D1FB14B" wp14:editId="13E142AC">
             <wp:extent cx="4932680" cy="2705666"/>
             <wp:effectExtent l="0" t="0" r="0" b="0"/>
             <wp:docPr id="32" name="Picture 32" descr="Graphical user interface, application, email&#10;&#10;Description automatically generated"/>
@@ -208,13 +222,7 @@
         <w:rPr>
           <w:rFonts w:ascii="Arial" w:hAnsi="Arial" w:cs="Arial"/>
         </w:rPr>
-        <w:t xml:space="preserve"> </w:t>
-      </w:r>
-      <w:r>
-        <w:rPr>
-          <w:rFonts w:ascii="Arial" w:hAnsi="Arial" w:cs="Arial"/>
-        </w:rPr>
-        <w:t xml:space="preserve">Hyphenated returns signify the upstream and downstream genes associated with an intergenic SNP. In the example phenotype “wait-to-hip ratio adjusted for </w:t>
+        <w:t xml:space="preserve"> Hyphenated returns signify the upstream and downstream genes associated with an intergenic SNP. In the example phenotype “wait-to-hip ratio adjusted for </w:t>
       </w:r>
       <w:proofErr w:type="spellStart"/>
       <w:r>
@@ -236,7 +244,13 @@
           <w:i/>
           <w:iCs/>
         </w:rPr>
-        <w:t>ATP</w:t>
+        <w:t>ATP1B4</w:t>
+      </w:r>
+      <w:r>
+        <w:rPr>
+          <w:rFonts w:ascii="Arial" w:hAnsi="Arial" w:cs="Arial"/>
+        </w:rPr>
+        <w:t xml:space="preserve"> and </w:t>
       </w:r>
       <w:r>
         <w:rPr>
@@ -244,75 +258,13 @@
           <w:i/>
           <w:iCs/>
         </w:rPr>
-        <w:t>1B4</w:t>
-      </w:r>
-      <w:r>
-        <w:rPr>
-          <w:rFonts w:ascii="Arial" w:hAnsi="Arial" w:cs="Arial"/>
-        </w:rPr>
-        <w:t xml:space="preserve"> </w:t>
-      </w:r>
-      <w:r>
-        <w:rPr>
-          <w:rFonts w:ascii="Arial" w:hAnsi="Arial" w:cs="Arial"/>
-        </w:rPr>
-        <w:t>and</w:t>
-      </w:r>
-      <w:r>
-        <w:rPr>
-          <w:rFonts w:ascii="Arial" w:hAnsi="Arial" w:cs="Arial"/>
-        </w:rPr>
-        <w:t xml:space="preserve"> </w:t>
-      </w:r>
-      <w:r>
-        <w:rPr>
-          <w:rFonts w:ascii="Arial" w:hAnsi="Arial" w:cs="Arial"/>
-          <w:i/>
-          <w:iCs/>
-        </w:rPr>
         <w:t>LAMP2</w:t>
       </w:r>
       <w:r>
         <w:rPr>
           <w:rFonts w:ascii="Arial" w:hAnsi="Arial" w:cs="Arial"/>
         </w:rPr>
-        <w:t xml:space="preserve"> </w:t>
-      </w:r>
-      <w:r>
-        <w:rPr>
-          <w:rFonts w:ascii="Arial" w:hAnsi="Arial" w:cs="Arial"/>
-        </w:rPr>
-        <w:t>are the respective upstream and</w:t>
-      </w:r>
-      <w:r>
-        <w:rPr>
-          <w:rFonts w:ascii="Arial" w:hAnsi="Arial" w:cs="Arial"/>
-        </w:rPr>
-        <w:t xml:space="preserve"> downstream gene</w:t>
-      </w:r>
-      <w:r>
-        <w:rPr>
-          <w:rFonts w:ascii="Arial" w:hAnsi="Arial" w:cs="Arial"/>
-        </w:rPr>
-        <w:t>s</w:t>
-      </w:r>
-      <w:r>
-        <w:rPr>
-          <w:rFonts w:ascii="Arial" w:hAnsi="Arial" w:cs="Arial"/>
-        </w:rPr>
-        <w:t xml:space="preserve"> to the intergenic SNP</w:t>
-      </w:r>
-      <w:r>
-        <w:rPr>
-          <w:rFonts w:ascii="Arial" w:hAnsi="Arial" w:cs="Arial"/>
-        </w:rPr>
-        <w:t xml:space="preserve"> associated with the phenotype</w:t>
-      </w:r>
-      <w:r>
-        <w:rPr>
-          <w:rFonts w:ascii="Arial" w:hAnsi="Arial" w:cs="Arial"/>
-        </w:rPr>
-        <w:t xml:space="preserve">. </w:t>
+        <w:t xml:space="preserve"> are the respective upstream and downstream genes to the intergenic SNP associated with the phenotype. </w:t>
       </w:r>
     </w:p>
     <w:p>
@@ -331,9 +283,10 @@
       <w:r>
         <w:rPr>
           <w:rFonts w:ascii="Arial" w:hAnsi="Arial" w:cs="Arial"/>
+          <w:noProof/>
         </w:rPr>
         <w:drawing>
-          <wp:inline distT="0" distB="0" distL="0" distR="0" wp14:anchorId="563F8420" wp14:editId="61EAAB54">
+          <wp:inline distT="0" distB="0" distL="0" distR="0" wp14:anchorId="43C76B58" wp14:editId="546DE4E9">
             <wp:extent cx="5251509" cy="1113028"/>
             <wp:effectExtent l="0" t="0" r="0" b="5080"/>
             <wp:docPr id="33" name="Picture 33" descr="Graphical user interface, application&#10;&#10;Description automatically generated"/>
@@ -369,6 +322,156 @@
         </w:drawing>
       </w:r>
     </w:p>
+    <w:p>
+      <w:pPr>
+        <w:rPr>
+          <w:rFonts w:ascii="Arial" w:hAnsi="Arial" w:cs="Arial"/>
+        </w:rPr>
+      </w:pPr>
+    </w:p>
+    <w:p>
+      <w:pPr>
+        <w:pStyle w:val="EndNoteBibliography"/>
+        <w:rPr>
+          <w:rFonts w:ascii="Arial" w:hAnsi="Arial" w:cs="Arial"/>
+        </w:rPr>
+      </w:pPr>
+    </w:p>
+    <w:p>
+      <w:pPr>
+        <w:pStyle w:val="EndNoteBibliography"/>
+        <w:rPr>
+          <w:rFonts w:ascii="Arial" w:hAnsi="Arial" w:cs="Arial"/>
+        </w:rPr>
+      </w:pPr>
+    </w:p>
+    <w:p>
+      <w:pPr>
+        <w:pStyle w:val="EndNoteBibliography"/>
+        <w:rPr>
+          <w:rFonts w:ascii="Arial" w:hAnsi="Arial" w:cs="Arial"/>
+        </w:rPr>
+      </w:pPr>
+    </w:p>
+    <w:p>
+      <w:pPr>
+        <w:pStyle w:val="EndNoteBibliography"/>
+        <w:rPr>
+          <w:rFonts w:ascii="Arial" w:hAnsi="Arial" w:cs="Arial"/>
+        </w:rPr>
+      </w:pPr>
+    </w:p>
+    <w:p>
+      <w:pPr>
+        <w:pStyle w:val="EndNoteBibliography"/>
+        <w:rPr>
+          <w:rFonts w:ascii="Arial" w:hAnsi="Arial" w:cs="Arial"/>
+        </w:rPr>
+      </w:pPr>
+    </w:p>
+    <w:p>
+      <w:pPr>
+        <w:pStyle w:val="EndNoteBibliography"/>
+        <w:rPr>
+          <w:rFonts w:ascii="Arial" w:hAnsi="Arial" w:cs="Arial"/>
+        </w:rPr>
+      </w:pPr>
+    </w:p>
+    <w:p>
+      <w:pPr>
+        <w:pStyle w:val="EndNoteBibliography"/>
+        <w:rPr>
+          <w:rFonts w:ascii="Arial" w:hAnsi="Arial" w:cs="Arial"/>
+        </w:rPr>
+      </w:pPr>
+    </w:p>
+    <w:p>
+      <w:pPr>
+        <w:pStyle w:val="EndNoteBibliography"/>
+        <w:rPr>
+          <w:rFonts w:ascii="Arial" w:hAnsi="Arial" w:cs="Arial"/>
+        </w:rPr>
+      </w:pPr>
+    </w:p>
+    <w:p>
+      <w:pPr>
+        <w:pStyle w:val="EndNoteBibliography"/>
+        <w:ind w:left="720" w:hanging="720"/>
+        <w:rPr>
+          <w:noProof/>
+        </w:rPr>
+      </w:pPr>
+      <w:r>
+        <w:rPr>
+          <w:sz w:val="20"/>
+          <w:szCs w:val="40"/>
+        </w:rPr>
+        <w:fldChar w:fldCharType="begin"/>
+      </w:r>
+      <w:r>
+        <w:rPr>
+          <w:sz w:val="20"/>
+          <w:szCs w:val="40"/>
+          <w:lang w:val="fr-FR"/>
+        </w:rPr>
+        <w:instrText xml:space="preserve"> ADDIN EN.REFLIST </w:instrText>
+      </w:r>
+      <w:r>
+        <w:rPr>
+          <w:sz w:val="20"/>
+          <w:szCs w:val="40"/>
+        </w:rPr>
+        <w:fldChar w:fldCharType="separate"/>
+      </w:r>
+      <w:r>
+        <w:rPr>
+          <w:noProof/>
+        </w:rPr>
+        <w:t>1.</w:t>
+      </w:r>
+      <w:r>
+        <w:rPr>
+          <w:noProof/>
+        </w:rPr>
+        <w:tab/>
+        <w:t xml:space="preserve">Buniello, A., et al., </w:t>
+      </w:r>
+      <w:r>
+        <w:rPr>
+          <w:i/>
+          <w:noProof/>
+        </w:rPr>
+        <w:t>NHGRI-EBI GWAS Catalog.</w:t>
+      </w:r>
+      <w:r>
+        <w:rPr>
+          <w:noProof/>
+        </w:rPr>
+        <w:t xml:space="preserve"> Nucleic Acids Research, 2019. </w:t>
+      </w:r>
+      <w:r>
+        <w:rPr>
+          <w:b/>
+          <w:noProof/>
+        </w:rPr>
+        <w:t>47</w:t>
+      </w:r>
+      <w:r>
+        <w:rPr>
+          <w:noProof/>
+        </w:rPr>
+        <w:t>(D1005-D1012).</w:t>
+      </w:r>
+    </w:p>
+    <w:p>
+      <w:r>
+        <w:rPr>
+          <w:sz w:val="40"/>
+          <w:szCs w:val="40"/>
+        </w:rPr>
+        <w:fldChar w:fldCharType="end"/>
+      </w:r>
+    </w:p>
     <w:sectPr>
       <w:pgSz w:w="12240" w:h="15840"/>
       <w:pgMar w:top="720" w:right="720" w:bottom="720" w:left="720" w:header="720" w:footer="720" w:gutter="0"/>
@@ -382,6 +485,129 @@
 <file path=word/numbering.xml><?xml version="1.0" encoding="utf-8"?>
 <w:numbering xmlns:wpc="http://schemas.microsoft.com/office/word/2010/wordprocessingCanvas" xmlns:cx="http://schemas.microsoft.com/office/drawing/2014/chartex" xmlns:cx1="http://schemas.microsoft.com/office/drawing/2015/9/8/chartex" xmlns:cx2="http://schemas.microsoft.com/office/drawing/2015/10/21/chartex" xmlns:cx3="http://schemas.microsoft.com/office/drawing/2016/5/9/chartex" xmlns:cx4="http://schemas.microsoft.com/office/drawing/2016/5/10/chartex" xmlns:cx5="http://schemas.microsoft.com/office/drawing/2016/5/11/chartex" xmlns:cx6="http://schemas.microsoft.com/office/drawing/2016/5/12/chartex" xmlns:cx7="http://schemas.microsoft.com/office/drawing/2016/5/13/chartex" xmlns:cx8="http://schemas.microsoft.com/office/drawing/2016/5/14/chartex" xmlns:mc="http://schemas.openxmlformats.org/markup-compatibility/2006" xmlns:aink="http://schemas.microsoft.com/office/drawing/2016/ink" xmlns:am3d="http://schemas.microsoft.com/office/drawing/2017/model3d" xmlns:o="urn:schemas-microsoft-com:office:office" xmlns:r="http://schemas.openxmlformats.org/officeDocument/2006/relationships" xmlns:m="http://schemas.openxmlformats.org/officeDocument/2006/math" xmlns:v="urn:schemas-microsoft-com:vml" xmlns:wp14="http://schemas.microsoft.com/office/word/2010/wordprocessingDrawing" xmlns:wp="http://schemas.openxmlformats.org/drawingml/2006/wordprocessingDrawing" xmlns:w10="urn:schemas-microsoft-com:office:word" xmlns:w="http://schemas.openxmlformats.org/wordprocessingml/2006/main" xmlns:w14="http://schemas.microsoft.com/office/word/2010/wordml" xmlns:w15="http://schemas.microsoft.com/office/word/2012/wordml" xmlns:w16cex="http://schemas.microsoft.com/office/word/2018/wordml/cex" xmlns:w16cid="http://schemas.microsoft.com/office/word/2016/wordml/cid" xmlns:w16="http://schemas.microsoft.com/office/word/2018/wordml" xmlns:w16se="http://schemas.microsoft.com/office/word/2015/wordml/symex" xmlns:wpg="http://schemas.microsoft.com/office/word/2010/wordprocessingGroup" xmlns:wpi="http://schemas.microsoft.com/office/word/2010/wordprocessingInk" xmlns:wne="http://schemas.microsoft.com/office/word/2006/wordml" xmlns:wps="http://schemas.microsoft.com/office/word/2010/wordprocessingShape" mc:Ignorable="w14 w15 w16se w16cid w16 w16cex wp14">
   <w:abstractNum w:abstractNumId="0" w15:restartNumberingAfterBreak="0">
+    <w:nsid w:val="347952ED"/>
+    <w:multiLevelType w:val="multilevel"/>
+    <w:tmpl w:val="ADAC2404"/>
+    <w:lvl w:ilvl="0">
+      <w:start w:val="1"/>
+      <w:numFmt w:val="decimal"/>
+      <w:pStyle w:val="Heading1"/>
+      <w:lvlText w:val="%1"/>
+      <w:lvlJc w:val="left"/>
+      <w:pPr>
+        <w:ind w:left="720" w:hanging="360"/>
+      </w:pPr>
+      <w:rPr>
+        <w:rFonts w:hint="default"/>
+      </w:rPr>
+    </w:lvl>
+    <w:lvl w:ilvl="1">
+      <w:start w:val="1"/>
+      <w:numFmt w:val="decimal"/>
+      <w:pStyle w:val="Heading2"/>
+      <w:isLgl/>
+      <w:lvlText w:val="%1.%2"/>
+      <w:lvlJc w:val="left"/>
+      <w:pPr>
+        <w:ind w:left="720" w:hanging="360"/>
+      </w:pPr>
+      <w:rPr>
+        <w:rFonts w:hint="default"/>
+      </w:rPr>
+    </w:lvl>
+    <w:lvl w:ilvl="2">
+      <w:start w:val="1"/>
+      <w:numFmt w:val="decimal"/>
+      <w:isLgl/>
+      <w:lvlText w:val="%1.%2.%3"/>
+      <w:lvlJc w:val="left"/>
+      <w:pPr>
+        <w:ind w:left="720" w:hanging="360"/>
+      </w:pPr>
+      <w:rPr>
+        <w:rFonts w:hint="default"/>
+      </w:rPr>
+    </w:lvl>
+    <w:lvl w:ilvl="3">
+      <w:start w:val="1"/>
+      <w:numFmt w:val="decimal"/>
+      <w:isLgl/>
+      <w:lvlText w:val="%1.%2.%3.%4"/>
+      <w:lvlJc w:val="left"/>
+      <w:pPr>
+        <w:ind w:left="1080" w:hanging="720"/>
+      </w:pPr>
+      <w:rPr>
+        <w:rFonts w:hint="default"/>
+      </w:rPr>
+    </w:lvl>
+    <w:lvl w:ilvl="4">
+      <w:start w:val="1"/>
+      <w:numFmt w:val="decimal"/>
+      <w:isLgl/>
+      <w:lvlText w:val="%1.%2.%3.%4.%5"/>
+      <w:lvlJc w:val="left"/>
+      <w:pPr>
+        <w:ind w:left="1080" w:hanging="720"/>
+      </w:pPr>
+      <w:rPr>
+        <w:rFonts w:hint="default"/>
+      </w:rPr>
+    </w:lvl>
+    <w:lvl w:ilvl="5">
+      <w:start w:val="1"/>
+      <w:numFmt w:val="decimal"/>
+      <w:isLgl/>
+      <w:lvlText w:val="%1.%2.%3.%4.%5.%6"/>
+      <w:lvlJc w:val="left"/>
+      <w:pPr>
+        <w:ind w:left="1440" w:hanging="1080"/>
+      </w:pPr>
+      <w:rPr>
+        <w:rFonts w:hint="default"/>
+      </w:rPr>
+    </w:lvl>
+    <w:lvl w:ilvl="6">
+      <w:start w:val="1"/>
+      <w:numFmt w:val="decimal"/>
+      <w:isLgl/>
+      <w:lvlText w:val="%1.%2.%3.%4.%5.%6.%7"/>
+      <w:lvlJc w:val="left"/>
+      <w:pPr>
+        <w:ind w:left="1440" w:hanging="1080"/>
+      </w:pPr>
+      <w:rPr>
+        <w:rFonts w:hint="default"/>
+      </w:rPr>
+    </w:lvl>
+    <w:lvl w:ilvl="7">
+      <w:start w:val="1"/>
+      <w:numFmt w:val="decimal"/>
+      <w:isLgl/>
+      <w:lvlText w:val="%1.%2.%3.%4.%5.%6.%7.%8"/>
+      <w:lvlJc w:val="left"/>
+      <w:pPr>
+        <w:ind w:left="1440" w:hanging="1080"/>
+      </w:pPr>
+      <w:rPr>
+        <w:rFonts w:hint="default"/>
+      </w:rPr>
+    </w:lvl>
+    <w:lvl w:ilvl="8">
+      <w:start w:val="1"/>
+      <w:numFmt w:val="decimal"/>
+      <w:isLgl/>
+      <w:lvlText w:val="%1.%2.%3.%4.%5.%6.%7.%8.%9"/>
+      <w:lvlJc w:val="left"/>
+      <w:pPr>
+        <w:ind w:left="1800" w:hanging="1440"/>
+      </w:pPr>
+      <w:rPr>
+        <w:rFonts w:hint="default"/>
+      </w:rPr>
+    </w:lvl>
+  </w:abstractNum>
+  <w:abstractNum w:abstractNumId="1" w15:restartNumberingAfterBreak="0">
     <w:nsid w:val="34CD6589"/>
     <w:multiLevelType w:val="hybridMultilevel"/>
     <w:tmpl w:val="F026767C"/>
@@ -494,7 +720,7 @@
       </w:rPr>
     </w:lvl>
   </w:abstractNum>
-  <w:abstractNum w:abstractNumId="1" w15:restartNumberingAfterBreak="0">
+  <w:abstractNum w:abstractNumId="2" w15:restartNumberingAfterBreak="0">
     <w:nsid w:val="4BC1799E"/>
     <w:multiLevelType w:val="hybridMultilevel"/>
     <w:tmpl w:val="F5B6DD24"/>
@@ -583,7 +809,7 @@
       </w:pPr>
     </w:lvl>
   </w:abstractNum>
-  <w:abstractNum w:abstractNumId="2" w15:restartNumberingAfterBreak="0">
+  <w:abstractNum w:abstractNumId="3" w15:restartNumberingAfterBreak="0">
     <w:nsid w:val="4CB33FDE"/>
     <w:multiLevelType w:val="hybridMultilevel"/>
     <w:tmpl w:val="E530F89E"/>
@@ -696,7 +922,7 @@
       </w:rPr>
     </w:lvl>
   </w:abstractNum>
-  <w:abstractNum w:abstractNumId="3" w15:restartNumberingAfterBreak="0">
+  <w:abstractNum w:abstractNumId="4" w15:restartNumberingAfterBreak="0">
     <w:nsid w:val="54034C35"/>
     <w:multiLevelType w:val="multilevel"/>
     <w:tmpl w:val="ABAC901C"/>
@@ -845,7 +1071,7 @@
       </w:rPr>
     </w:lvl>
   </w:abstractNum>
-  <w:abstractNum w:abstractNumId="4" w15:restartNumberingAfterBreak="0">
+  <w:abstractNum w:abstractNumId="5" w15:restartNumberingAfterBreak="0">
     <w:nsid w:val="5E703C79"/>
     <w:multiLevelType w:val="hybridMultilevel"/>
     <w:tmpl w:val="6C0EDF9A"/>
@@ -959,19 +1185,22 @@
     </w:lvl>
   </w:abstractNum>
   <w:num w:numId="1">
-    <w:abstractNumId w:val="0"/>
+    <w:abstractNumId w:val="1"/>
   </w:num>
   <w:num w:numId="2">
-    <w:abstractNumId w:val="1"/>
+    <w:abstractNumId w:val="2"/>
   </w:num>
   <w:num w:numId="3">
+    <w:abstractNumId w:val="5"/>
+  </w:num>
+  <w:num w:numId="4">
     <w:abstractNumId w:val="4"/>
   </w:num>
-  <w:num w:numId="4">
+  <w:num w:numId="5">
     <w:abstractNumId w:val="3"/>
   </w:num>
-  <w:num w:numId="5">
-    <w:abstractNumId w:val="2"/>
+  <w:num w:numId="6">
+    <w:abstractNumId w:val="0"/>
   </w:num>
 </w:numbering>
 </file>
@@ -991,8 +1220,8 @@
   </w:docDefaults>
   <w:latentStyles w:defLockedState="0" w:defUIPriority="99" w:defSemiHidden="0" w:defUnhideWhenUsed="0" w:defQFormat="0" w:count="376">
     <w:lsdException w:name="Normal" w:uiPriority="0" w:qFormat="1"/>
-    <w:lsdException w:name="heading 1" w:uiPriority="9" w:qFormat="1"/>
-    <w:lsdException w:name="heading 2" w:semiHidden="1" w:uiPriority="9" w:unhideWhenUsed="1" w:qFormat="1"/>
+    <w:lsdException w:name="heading 1" w:uiPriority="0" w:qFormat="1"/>
+    <w:lsdException w:name="heading 2" w:semiHidden="1" w:uiPriority="0" w:unhideWhenUsed="1" w:qFormat="1"/>
     <w:lsdException w:name="heading 3" w:semiHidden="1" w:uiPriority="9" w:unhideWhenUsed="1" w:qFormat="1"/>
     <w:lsdException w:name="heading 4" w:semiHidden="1" w:uiPriority="9" w:unhideWhenUsed="1" w:qFormat="1"/>
     <w:lsdException w:name="heading 5" w:semiHidden="1" w:uiPriority="9" w:unhideWhenUsed="1" w:qFormat="1"/>
@@ -1380,7 +1609,6 @@
     <w:basedOn w:val="Normal"/>
     <w:next w:val="Normal"/>
     <w:link w:val="Heading1Char"/>
-    <w:uiPriority w:val="9"/>
     <w:qFormat/>
     <w:rsid w:val="00A2507E"/>
     <w:pPr>
@@ -1401,7 +1629,6 @@
     <w:basedOn w:val="Normal"/>
     <w:next w:val="Normal"/>
     <w:link w:val="Heading2Char"/>
-    <w:uiPriority w:val="9"/>
     <w:unhideWhenUsed/>
     <w:qFormat/>
     <w:rsid w:val="00A2507E"/>
@@ -1421,7 +1648,6 @@
   <w:style w:type="character" w:default="1" w:styleId="DefaultParagraphFont">
     <w:name w:val="Default Paragraph Font"/>
     <w:uiPriority w:val="1"/>
-    <w:semiHidden/>
     <w:unhideWhenUsed/>
   </w:style>
   <w:style w:type="table" w:default="1" w:styleId="TableNormal">
@@ -1474,7 +1700,6 @@
     <w:name w:val="Heading 1 Char"/>
     <w:basedOn w:val="DefaultParagraphFont"/>
     <w:link w:val="Heading1"/>
-    <w:uiPriority w:val="9"/>
     <w:rsid w:val="00A2507E"/>
     <w:rPr>
       <w:rFonts w:asciiTheme="majorHAnsi" w:eastAsiaTheme="majorEastAsia" w:hAnsiTheme="majorHAnsi" w:cstheme="majorBidi"/>
@@ -1516,6 +1741,39 @@
     <w:name w:val="mjxp-mo"/>
     <w:basedOn w:val="DefaultParagraphFont"/>
     <w:rsid w:val="0073271D"/>
+  </w:style>
+  <w:style w:type="paragraph" w:customStyle="1" w:styleId="EndNoteBibliographyTitle">
+    <w:name w:val="EndNote Bibliography Title"/>
+    <w:basedOn w:val="Normal"/>
+    <w:link w:val="EndNoteBibliographyTitleChar"/>
+    <w:rsid w:val="00E414F3"/>
+    <w:pPr>
+      <w:jc w:val="center"/>
+    </w:pPr>
+  </w:style>
+  <w:style w:type="character" w:customStyle="1" w:styleId="EndNoteBibliographyTitleChar">
+    <w:name w:val="EndNote Bibliography Title Char"/>
+    <w:basedOn w:val="DefaultParagraphFont"/>
+    <w:link w:val="EndNoteBibliographyTitle"/>
+    <w:rsid w:val="00E414F3"/>
+    <w:rPr>
+      <w:rFonts w:ascii="Times New Roman" w:eastAsia="Times New Roman" w:hAnsi="Times New Roman" w:cs="Times New Roman"/>
+    </w:rPr>
+  </w:style>
+  <w:style w:type="paragraph" w:customStyle="1" w:styleId="EndNoteBibliography">
+    <w:name w:val="EndNote Bibliography"/>
+    <w:basedOn w:val="Normal"/>
+    <w:link w:val="EndNoteBibliographyChar"/>
+    <w:rsid w:val="00E414F3"/>
+  </w:style>
+  <w:style w:type="character" w:customStyle="1" w:styleId="EndNoteBibliographyChar">
+    <w:name w:val="EndNote Bibliography Char"/>
+    <w:basedOn w:val="DefaultParagraphFont"/>
+    <w:link w:val="EndNoteBibliography"/>
+    <w:rsid w:val="00E414F3"/>
+    <w:rPr>
+      <w:rFonts w:ascii="Times New Roman" w:eastAsia="Times New Roman" w:hAnsi="Times New Roman" w:cs="Times New Roman"/>
+    </w:rPr>
   </w:style>
 </w:styles>
 </file>
